--- a/Linux/practica del demoño/CarlosPenalverDanielCarmona.docx
+++ b/Linux/practica del demoño/CarlosPenalverDanielCarmona.docx
@@ -10,6 +10,7 @@
           <w:docPartUnique/>
         </w:docPartObj>
       </w:sdtPr>
+      <w:sdtEndPr/>
       <w:sdtContent>
         <w:p>
           <w:r>
@@ -95,6 +96,7 @@
                                     <w:dataBinding w:prefixMappings="xmlns:ns0='http://purl.org/dc/elements/1.1/' xmlns:ns1='http://schemas.openxmlformats.org/package/2006/metadata/core-properties' " w:xpath="/ns1:coreProperties[1]/ns0:title[1]" w:storeItemID="{6C3C8BC8-F283-45AE-878A-BAB7291924A1}"/>
                                     <w:text/>
                                   </w:sdtPr>
+                                  <w:sdtEndPr/>
                                   <w:sdtContent>
                                     <w:p>
                                       <w:pPr>
@@ -236,6 +238,7 @@
                                     <w:dataBinding w:prefixMappings="xmlns:ns0='http://purl.org/dc/elements/1.1/' xmlns:ns1='http://schemas.openxmlformats.org/package/2006/metadata/core-properties' " w:xpath="/ns1:coreProperties[1]/ns0:subject[1]" w:storeItemID="{6C3C8BC8-F283-45AE-878A-BAB7291924A1}"/>
                                     <w:text/>
                                   </w:sdtPr>
+                                  <w:sdtEndPr/>
                                   <w:sdtContent>
                                     <w:p>
                                       <w:pPr>
@@ -280,6 +283,7 @@
                                       <w:dataBinding w:prefixMappings="xmlns:ns0='http://schemas.openxmlformats.org/officeDocument/2006/extended-properties' " w:xpath="/ns0:Properties[1]/ns0:Company[1]" w:storeItemID="{6668398D-A668-4E3E-A5EB-62B293D839F1}"/>
                                       <w:text/>
                                     </w:sdtPr>
+                                    <w:sdtEndPr/>
                                     <w:sdtContent>
                                       <w:r>
                                         <w:rPr>
@@ -314,6 +318,7 @@
                                       <w:dataBinding w:prefixMappings="xmlns:ns0='http://schemas.microsoft.com/office/2006/coverPageProps' " w:xpath="/ns0:CoverPageProperties[1]/ns0:CompanyAddress[1]" w:storeItemID="{55AF091B-3C7A-41E3-B477-F2FDAA23CFDA}"/>
                                       <w:text/>
                                     </w:sdtPr>
+                                    <w:sdtEndPr/>
                                     <w:sdtContent>
                                       <w:r>
                                         <w:rPr>
@@ -367,6 +372,7 @@
                               <w:dataBinding w:prefixMappings="xmlns:ns0='http://purl.org/dc/elements/1.1/' xmlns:ns1='http://schemas.openxmlformats.org/package/2006/metadata/core-properties' " w:xpath="/ns1:coreProperties[1]/ns0:title[1]" w:storeItemID="{6C3C8BC8-F283-45AE-878A-BAB7291924A1}"/>
                               <w:text/>
                             </w:sdtPr>
+                            <w:sdtEndPr/>
                             <w:sdtContent>
                               <w:p>
                                 <w:pPr>
@@ -433,6 +439,7 @@
                               <w:dataBinding w:prefixMappings="xmlns:ns0='http://purl.org/dc/elements/1.1/' xmlns:ns1='http://schemas.openxmlformats.org/package/2006/metadata/core-properties' " w:xpath="/ns1:coreProperties[1]/ns0:subject[1]" w:storeItemID="{6C3C8BC8-F283-45AE-878A-BAB7291924A1}"/>
                               <w:text/>
                             </w:sdtPr>
+                            <w:sdtEndPr/>
                             <w:sdtContent>
                               <w:p>
                                 <w:pPr>
@@ -477,6 +484,7 @@
                                 <w:dataBinding w:prefixMappings="xmlns:ns0='http://schemas.openxmlformats.org/officeDocument/2006/extended-properties' " w:xpath="/ns0:Properties[1]/ns0:Company[1]" w:storeItemID="{6668398D-A668-4E3E-A5EB-62B293D839F1}"/>
                                 <w:text/>
                               </w:sdtPr>
+                              <w:sdtEndPr/>
                               <w:sdtContent>
                                 <w:r>
                                   <w:rPr>
@@ -511,6 +519,7 @@
                                 <w:dataBinding w:prefixMappings="xmlns:ns0='http://schemas.microsoft.com/office/2006/coverPageProps' " w:xpath="/ns0:CoverPageProperties[1]/ns0:CompanyAddress[1]" w:storeItemID="{55AF091B-3C7A-41E3-B477-F2FDAA23CFDA}"/>
                                 <w:text/>
                               </w:sdtPr>
+                              <w:sdtEndPr/>
                               <w:sdtContent>
                                 <w:r>
                                   <w:rPr>
@@ -540,6 +549,13 @@
     </w:sdt>
     <w:sdt>
       <w:sdtPr>
+        <w:rPr>
+          <w:rFonts w:asciiTheme="minorHAnsi" w:eastAsiaTheme="minorHAnsi" w:hAnsiTheme="minorHAnsi" w:cstheme="minorBidi"/>
+          <w:color w:val="auto"/>
+          <w:sz w:val="22"/>
+          <w:szCs w:val="22"/>
+          <w:lang w:eastAsia="en-US"/>
+        </w:rPr>
         <w:id w:val="1077859858"/>
         <w:docPartObj>
           <w:docPartGallery w:val="Table of Contents"/>
@@ -548,13 +564,8 @@
       </w:sdtPr>
       <w:sdtEndPr>
         <w:rPr>
-          <w:rFonts w:asciiTheme="minorHAnsi" w:eastAsiaTheme="minorHAnsi" w:hAnsiTheme="minorHAnsi" w:cstheme="minorBidi"/>
           <w:b/>
           <w:bCs/>
-          <w:color w:val="auto"/>
-          <w:sz w:val="22"/>
-          <w:szCs w:val="22"/>
-          <w:lang w:eastAsia="en-US"/>
         </w:rPr>
       </w:sdtEndPr>
       <w:sdtContent>
@@ -587,7 +598,7 @@
           <w:r>
             <w:fldChar w:fldCharType="separate"/>
           </w:r>
-          <w:hyperlink w:anchor="_Toc97032188" w:history="1">
+          <w:hyperlink w:anchor="_Toc97496398" w:history="1">
             <w:r>
               <w:rPr>
                 <w:rStyle w:val="Hipervnculo"/>
@@ -614,7 +625,7 @@
                 <w:noProof/>
                 <w:webHidden/>
               </w:rPr>
-              <w:instrText xml:space="preserve"> PAGEREF _Toc97032188 \h </w:instrText>
+              <w:instrText xml:space="preserve"> PAGEREF _Toc97496398 \h </w:instrText>
             </w:r>
             <w:r>
               <w:rPr>
@@ -658,7 +669,7 @@
               <w:lang w:eastAsia="es-ES"/>
             </w:rPr>
           </w:pPr>
-          <w:hyperlink w:anchor="_Toc97032189" w:history="1">
+          <w:hyperlink w:anchor="_Toc97496399" w:history="1">
             <w:r>
               <w:rPr>
                 <w:rStyle w:val="Hipervnculo"/>
@@ -700,7 +711,7 @@
                 <w:noProof/>
                 <w:webHidden/>
               </w:rPr>
-              <w:instrText xml:space="preserve"> PAGEREF _Toc97032189 \h </w:instrText>
+              <w:instrText xml:space="preserve"> PAGEREF _Toc97496399 \h </w:instrText>
             </w:r>
             <w:r>
               <w:rPr>
@@ -744,7 +755,7 @@
               <w:lang w:eastAsia="es-ES"/>
             </w:rPr>
           </w:pPr>
-          <w:hyperlink w:anchor="_Toc97032190" w:history="1">
+          <w:hyperlink w:anchor="_Toc97496400" w:history="1">
             <w:r>
               <w:rPr>
                 <w:rStyle w:val="Hipervnculo"/>
@@ -786,7 +797,7 @@
                 <w:noProof/>
                 <w:webHidden/>
               </w:rPr>
-              <w:instrText xml:space="preserve"> PAGEREF _Toc97032190 \h </w:instrText>
+              <w:instrText xml:space="preserve"> PAGEREF _Toc97496400 \h </w:instrText>
             </w:r>
             <w:r>
               <w:rPr>
@@ -830,7 +841,7 @@
               <w:lang w:eastAsia="es-ES"/>
             </w:rPr>
           </w:pPr>
-          <w:hyperlink w:anchor="_Toc97032191" w:history="1">
+          <w:hyperlink w:anchor="_Toc97496401" w:history="1">
             <w:r>
               <w:rPr>
                 <w:rStyle w:val="Hipervnculo"/>
@@ -872,7 +883,7 @@
                 <w:noProof/>
                 <w:webHidden/>
               </w:rPr>
-              <w:instrText xml:space="preserve"> PAGEREF _Toc97032191 \h </w:instrText>
+              <w:instrText xml:space="preserve"> PAGEREF _Toc97496401 \h </w:instrText>
             </w:r>
             <w:r>
               <w:rPr>
@@ -916,7 +927,7 @@
               <w:lang w:eastAsia="es-ES"/>
             </w:rPr>
           </w:pPr>
-          <w:hyperlink w:anchor="_Toc97032192" w:history="1">
+          <w:hyperlink w:anchor="_Toc97496402" w:history="1">
             <w:r>
               <w:rPr>
                 <w:rStyle w:val="Hipervnculo"/>
@@ -958,7 +969,7 @@
                 <w:noProof/>
                 <w:webHidden/>
               </w:rPr>
-              <w:instrText xml:space="preserve"> PAGEREF _Toc97032192 \h </w:instrText>
+              <w:instrText xml:space="preserve"> PAGEREF _Toc97496402 \h </w:instrText>
             </w:r>
             <w:r>
               <w:rPr>
@@ -1001,7 +1012,7 @@
               <w:lang w:eastAsia="es-ES"/>
             </w:rPr>
           </w:pPr>
-          <w:hyperlink w:anchor="_Toc97032193" w:history="1">
+          <w:hyperlink w:anchor="_Toc97496403" w:history="1">
             <w:r>
               <w:rPr>
                 <w:rStyle w:val="Hipervnculo"/>
@@ -1028,7 +1039,7 @@
                 <w:noProof/>
                 <w:webHidden/>
               </w:rPr>
-              <w:instrText xml:space="preserve"> PAGEREF _Toc97032193 \h </w:instrText>
+              <w:instrText xml:space="preserve"> PAGEREF _Toc97496403 \h </w:instrText>
             </w:r>
             <w:r>
               <w:rPr>
@@ -1049,6 +1060,334 @@
                 <w:webHidden/>
               </w:rPr>
               <w:t>6</w:t>
+            </w:r>
+            <w:r>
+              <w:rPr>
+                <w:noProof/>
+                <w:webHidden/>
+              </w:rPr>
+              <w:fldChar w:fldCharType="end"/>
+            </w:r>
+          </w:hyperlink>
+        </w:p>
+        <w:p>
+          <w:pPr>
+            <w:pStyle w:val="TDC2"/>
+            <w:tabs>
+              <w:tab w:val="left" w:pos="660"/>
+              <w:tab w:val="right" w:leader="dot" w:pos="8494"/>
+            </w:tabs>
+            <w:rPr>
+              <w:rFonts w:eastAsiaTheme="minorEastAsia"/>
+              <w:noProof/>
+              <w:lang w:eastAsia="es-ES"/>
+            </w:rPr>
+          </w:pPr>
+          <w:hyperlink w:anchor="_Toc97496404" w:history="1">
+            <w:r>
+              <w:rPr>
+                <w:rStyle w:val="Hipervnculo"/>
+                <w:noProof/>
+              </w:rPr>
+              <w:t>1.</w:t>
+            </w:r>
+            <w:r>
+              <w:rPr>
+                <w:rFonts w:eastAsiaTheme="minorEastAsia"/>
+                <w:noProof/>
+                <w:lang w:eastAsia="es-ES"/>
+              </w:rPr>
+              <w:tab/>
+            </w:r>
+            <w:r>
+              <w:rPr>
+                <w:rStyle w:val="Hipervnculo"/>
+                <w:noProof/>
+              </w:rPr>
+              <w:t>Cambiar la conexión de la máquina virtual</w:t>
+            </w:r>
+            <w:r>
+              <w:rPr>
+                <w:noProof/>
+                <w:webHidden/>
+              </w:rPr>
+              <w:tab/>
+            </w:r>
+            <w:r>
+              <w:rPr>
+                <w:noProof/>
+                <w:webHidden/>
+              </w:rPr>
+              <w:fldChar w:fldCharType="begin"/>
+            </w:r>
+            <w:r>
+              <w:rPr>
+                <w:noProof/>
+                <w:webHidden/>
+              </w:rPr>
+              <w:instrText xml:space="preserve"> PAGEREF _Toc97496404 \h </w:instrText>
+            </w:r>
+            <w:r>
+              <w:rPr>
+                <w:noProof/>
+                <w:webHidden/>
+              </w:rPr>
+            </w:r>
+            <w:r>
+              <w:rPr>
+                <w:noProof/>
+                <w:webHidden/>
+              </w:rPr>
+              <w:fldChar w:fldCharType="separate"/>
+            </w:r>
+            <w:r>
+              <w:rPr>
+                <w:noProof/>
+                <w:webHidden/>
+              </w:rPr>
+              <w:t>6</w:t>
+            </w:r>
+            <w:r>
+              <w:rPr>
+                <w:noProof/>
+                <w:webHidden/>
+              </w:rPr>
+              <w:fldChar w:fldCharType="end"/>
+            </w:r>
+          </w:hyperlink>
+        </w:p>
+        <w:p>
+          <w:pPr>
+            <w:pStyle w:val="TDC2"/>
+            <w:tabs>
+              <w:tab w:val="left" w:pos="660"/>
+              <w:tab w:val="right" w:leader="dot" w:pos="8494"/>
+            </w:tabs>
+            <w:rPr>
+              <w:rFonts w:eastAsiaTheme="minorEastAsia"/>
+              <w:noProof/>
+              <w:lang w:eastAsia="es-ES"/>
+            </w:rPr>
+          </w:pPr>
+          <w:hyperlink w:anchor="_Toc97496405" w:history="1">
+            <w:r>
+              <w:rPr>
+                <w:rStyle w:val="Hipervnculo"/>
+                <w:noProof/>
+              </w:rPr>
+              <w:t>2.</w:t>
+            </w:r>
+            <w:r>
+              <w:rPr>
+                <w:rFonts w:eastAsiaTheme="minorEastAsia"/>
+                <w:noProof/>
+                <w:lang w:eastAsia="es-ES"/>
+              </w:rPr>
+              <w:tab/>
+            </w:r>
+            <w:r>
+              <w:rPr>
+                <w:rStyle w:val="Hipervnculo"/>
+                <w:noProof/>
+              </w:rPr>
+              <w:t>Instalar dhcp server y configurarlo</w:t>
+            </w:r>
+            <w:r>
+              <w:rPr>
+                <w:noProof/>
+                <w:webHidden/>
+              </w:rPr>
+              <w:tab/>
+            </w:r>
+            <w:r>
+              <w:rPr>
+                <w:noProof/>
+                <w:webHidden/>
+              </w:rPr>
+              <w:fldChar w:fldCharType="begin"/>
+            </w:r>
+            <w:r>
+              <w:rPr>
+                <w:noProof/>
+                <w:webHidden/>
+              </w:rPr>
+              <w:instrText xml:space="preserve"> PAGEREF _Toc97496405 \h </w:instrText>
+            </w:r>
+            <w:r>
+              <w:rPr>
+                <w:noProof/>
+                <w:webHidden/>
+              </w:rPr>
+            </w:r>
+            <w:r>
+              <w:rPr>
+                <w:noProof/>
+                <w:webHidden/>
+              </w:rPr>
+              <w:fldChar w:fldCharType="separate"/>
+            </w:r>
+            <w:r>
+              <w:rPr>
+                <w:noProof/>
+                <w:webHidden/>
+              </w:rPr>
+              <w:t>7</w:t>
+            </w:r>
+            <w:r>
+              <w:rPr>
+                <w:noProof/>
+                <w:webHidden/>
+              </w:rPr>
+              <w:fldChar w:fldCharType="end"/>
+            </w:r>
+          </w:hyperlink>
+        </w:p>
+        <w:p>
+          <w:pPr>
+            <w:pStyle w:val="TDC2"/>
+            <w:tabs>
+              <w:tab w:val="left" w:pos="660"/>
+              <w:tab w:val="right" w:leader="dot" w:pos="8494"/>
+            </w:tabs>
+            <w:rPr>
+              <w:rFonts w:eastAsiaTheme="minorEastAsia"/>
+              <w:noProof/>
+              <w:lang w:eastAsia="es-ES"/>
+            </w:rPr>
+          </w:pPr>
+          <w:hyperlink w:anchor="_Toc97496406" w:history="1">
+            <w:r>
+              <w:rPr>
+                <w:rStyle w:val="Hipervnculo"/>
+                <w:noProof/>
+              </w:rPr>
+              <w:t>3.</w:t>
+            </w:r>
+            <w:r>
+              <w:rPr>
+                <w:rFonts w:eastAsiaTheme="minorEastAsia"/>
+                <w:noProof/>
+                <w:lang w:eastAsia="es-ES"/>
+              </w:rPr>
+              <w:tab/>
+            </w:r>
+            <w:r>
+              <w:rPr>
+                <w:rStyle w:val="Hipervnculo"/>
+                <w:noProof/>
+              </w:rPr>
+              <w:t>Reestablecer el servidor y enviar un ping desde el pc</w:t>
+            </w:r>
+            <w:r>
+              <w:rPr>
+                <w:noProof/>
+                <w:webHidden/>
+              </w:rPr>
+              <w:tab/>
+            </w:r>
+            <w:r>
+              <w:rPr>
+                <w:noProof/>
+                <w:webHidden/>
+              </w:rPr>
+              <w:fldChar w:fldCharType="begin"/>
+            </w:r>
+            <w:r>
+              <w:rPr>
+                <w:noProof/>
+                <w:webHidden/>
+              </w:rPr>
+              <w:instrText xml:space="preserve"> PAGEREF _Toc97496406 \h </w:instrText>
+            </w:r>
+            <w:r>
+              <w:rPr>
+                <w:noProof/>
+                <w:webHidden/>
+              </w:rPr>
+            </w:r>
+            <w:r>
+              <w:rPr>
+                <w:noProof/>
+                <w:webHidden/>
+              </w:rPr>
+              <w:fldChar w:fldCharType="separate"/>
+            </w:r>
+            <w:r>
+              <w:rPr>
+                <w:noProof/>
+                <w:webHidden/>
+              </w:rPr>
+              <w:t>7</w:t>
+            </w:r>
+            <w:r>
+              <w:rPr>
+                <w:noProof/>
+                <w:webHidden/>
+              </w:rPr>
+              <w:fldChar w:fldCharType="end"/>
+            </w:r>
+          </w:hyperlink>
+        </w:p>
+        <w:p>
+          <w:pPr>
+            <w:pStyle w:val="TDC1"/>
+            <w:tabs>
+              <w:tab w:val="right" w:leader="dot" w:pos="8494"/>
+            </w:tabs>
+            <w:rPr>
+              <w:rFonts w:eastAsiaTheme="minorEastAsia"/>
+              <w:noProof/>
+              <w:lang w:eastAsia="es-ES"/>
+            </w:rPr>
+          </w:pPr>
+          <w:hyperlink w:anchor="_Toc97496407" w:history="1">
+            <w:r>
+              <w:rPr>
+                <w:rStyle w:val="Hipervnculo"/>
+                <w:noProof/>
+              </w:rPr>
+              <w:t>Bibliografía</w:t>
+            </w:r>
+            <w:r>
+              <w:rPr>
+                <w:noProof/>
+                <w:webHidden/>
+              </w:rPr>
+              <w:tab/>
+            </w:r>
+            <w:r>
+              <w:rPr>
+                <w:noProof/>
+                <w:webHidden/>
+              </w:rPr>
+              <w:fldChar w:fldCharType="begin"/>
+            </w:r>
+            <w:r>
+              <w:rPr>
+                <w:noProof/>
+                <w:webHidden/>
+              </w:rPr>
+              <w:instrText xml:space="preserve"> PAGEREF _Toc97496407 \h </w:instrText>
+            </w:r>
+            <w:r>
+              <w:rPr>
+                <w:noProof/>
+                <w:webHidden/>
+              </w:rPr>
+            </w:r>
+            <w:r>
+              <w:rPr>
+                <w:noProof/>
+                <w:webHidden/>
+              </w:rPr>
+              <w:fldChar w:fldCharType="separate"/>
+            </w:r>
+            <w:r>
+              <w:rPr>
+                <w:noProof/>
+                <w:webHidden/>
+              </w:rPr>
+              <w:t>8</w:t>
             </w:r>
             <w:r>
               <w:rPr>
@@ -1080,7 +1419,7 @@
       <w:pPr>
         <w:pStyle w:val="Ttulo1"/>
       </w:pPr>
-      <w:bookmarkStart w:id="0" w:name="_Toc97032188"/>
+      <w:bookmarkStart w:id="0" w:name="_Toc97496398"/>
       <w:r>
         <w:lastRenderedPageBreak/>
         <w:t>Windows</w:t>
@@ -1095,7 +1434,7 @@
           <w:numId w:val="1"/>
         </w:numPr>
       </w:pPr>
-      <w:bookmarkStart w:id="1" w:name="_Toc97032189"/>
+      <w:bookmarkStart w:id="1" w:name="_Toc97496399"/>
       <w:r>
         <w:t>Enchufar los cables de Red al switch</w:t>
       </w:r>
@@ -1119,7 +1458,7 @@
           <w:numId w:val="1"/>
         </w:numPr>
       </w:pPr>
-      <w:bookmarkStart w:id="2" w:name="_Toc97032190"/>
+      <w:bookmarkStart w:id="2" w:name="_Toc97496400"/>
       <w:r>
         <w:t>Configurar la IP</w:t>
       </w:r>
@@ -1150,6 +1489,9 @@
         <w:pStyle w:val="Prrafodelista"/>
       </w:pPr>
       <w:r>
+        <w:rPr>
+          <w:noProof/>
+        </w:rPr>
         <w:drawing>
           <wp:inline distT="0" distB="0" distL="0" distR="0" wp14:anchorId="4C8E45FC" wp14:editId="26C31313">
             <wp:extent cx="5400040" cy="2183130"/>
@@ -1330,7 +1672,7 @@
           <w:numId w:val="3"/>
         </w:numPr>
       </w:pPr>
-      <w:bookmarkStart w:id="3" w:name="_Toc97032191"/>
+      <w:bookmarkStart w:id="3" w:name="_Toc97496401"/>
       <w:r>
         <w:t>Descargar DHCP Server</w:t>
       </w:r>
@@ -1343,6 +1685,9 @@
     </w:p>
     <w:p>
       <w:r>
+        <w:rPr>
+          <w:noProof/>
+        </w:rPr>
         <w:drawing>
           <wp:anchor distT="0" distB="0" distL="114300" distR="114300" simplePos="0" relativeHeight="251660288" behindDoc="0" locked="0" layoutInCell="1" allowOverlap="1" wp14:anchorId="220D13B2" wp14:editId="1BFA495E">
             <wp:simplePos x="1076325" y="1400175"/>
@@ -1791,6 +2136,9 @@
         <w:pStyle w:val="Prrafodelista"/>
       </w:pPr>
       <w:r>
+        <w:rPr>
+          <w:noProof/>
+        </w:rPr>
         <w:lastRenderedPageBreak/>
         <w:drawing>
           <wp:inline distT="0" distB="0" distL="0" distR="0" wp14:anchorId="047495C8" wp14:editId="07A2BE86">
@@ -1852,7 +2200,7 @@
           <w:numId w:val="3"/>
         </w:numPr>
       </w:pPr>
-      <w:bookmarkStart w:id="4" w:name="_Toc97032192"/>
+      <w:bookmarkStart w:id="4" w:name="_Toc97496402"/>
       <w:r>
         <w:t>Mandar un ping</w:t>
       </w:r>
@@ -1860,15 +2208,20 @@
     </w:p>
     <w:p>
       <w:r>
-        <w:t xml:space="preserve">Una vez seguidos estos pasos, nos metemos en el </w:t>
+        <w:t xml:space="preserve">Una vez seguidos estos pasos, nos metemos en el cmd de Windows y mandamos un ping a la dirección </w:t>
       </w:r>
       <w:proofErr w:type="spellStart"/>
       <w:r>
-        <w:t>cmd</w:t>
+        <w:t>ip</w:t>
       </w:r>
       <w:proofErr w:type="spellEnd"/>
       <w:r>
-        <w:t xml:space="preserve"> de Windows y mandamos un ping a la dirección </w:t>
+        <w:t xml:space="preserve"> que queramos (en mi caso la 192.168.22.2) y esperamos respuesta.</w:t>
+      </w:r>
+    </w:p>
+    <w:p>
+      <w:r>
+        <w:t xml:space="preserve">Desde la dirección IP del otro ordenador mandamos un ping también (a la </w:t>
       </w:r>
       <w:proofErr w:type="spellStart"/>
       <w:r>
@@ -1876,19 +2229,6 @@
       </w:r>
       <w:proofErr w:type="spellEnd"/>
       <w:r>
-        <w:t xml:space="preserve"> que queramos (en mi caso la 192.168.22.2) y esperamos respuesta.</w:t>
-      </w:r>
-    </w:p>
-    <w:p>
-      <w:r>
-        <w:t xml:space="preserve">Desde la dirección IP del otro ordenador mandamos un ping también (a la </w:t>
-      </w:r>
-      <w:proofErr w:type="spellStart"/>
-      <w:r>
-        <w:t>ip</w:t>
-      </w:r>
-      <w:proofErr w:type="spellEnd"/>
-      <w:r>
         <w:t xml:space="preserve"> del server, la 192.168.22.1). </w:t>
       </w:r>
     </w:p>
@@ -1905,6 +2245,9 @@
     </w:p>
     <w:p>
       <w:r>
+        <w:rPr>
+          <w:noProof/>
+        </w:rPr>
         <w:drawing>
           <wp:inline distT="0" distB="0" distL="0" distR="0" wp14:anchorId="0987774B" wp14:editId="2CF83038">
             <wp:extent cx="4458322" cy="2695951"/>
@@ -2018,20 +2361,617 @@
       <w:pPr>
         <w:pStyle w:val="Ttulo1"/>
       </w:pPr>
-      <w:bookmarkStart w:id="5" w:name="_Toc97032193"/>
+      <w:bookmarkStart w:id="5" w:name="_Toc97496403"/>
       <w:r>
         <w:lastRenderedPageBreak/>
         <w:t>Linux</w:t>
       </w:r>
       <w:bookmarkEnd w:id="5"/>
     </w:p>
+    <w:p>
+      <w:pPr>
+        <w:pStyle w:val="Ttulo2"/>
+        <w:numPr>
+          <w:ilvl w:val="0"/>
+          <w:numId w:val="5"/>
+        </w:numPr>
+      </w:pPr>
+      <w:bookmarkStart w:id="6" w:name="_Toc97496404"/>
+      <w:r>
+        <w:t xml:space="preserve">Cambiar la conexión de la </w:t>
+      </w:r>
+      <w:r>
+        <w:t>máquina</w:t>
+      </w:r>
+      <w:r>
+        <w:t xml:space="preserve"> virtual</w:t>
+      </w:r>
+      <w:bookmarkEnd w:id="6"/>
+    </w:p>
+    <w:p>
+      <w:r>
+        <w:t xml:space="preserve">En la configuración cambiar el </w:t>
+      </w:r>
+      <w:proofErr w:type="spellStart"/>
+      <w:r>
+        <w:t>network</w:t>
+      </w:r>
+      <w:proofErr w:type="spellEnd"/>
+      <w:r>
+        <w:t xml:space="preserve"> </w:t>
+      </w:r>
+      <w:proofErr w:type="spellStart"/>
+      <w:r>
+        <w:t>adapter</w:t>
+      </w:r>
+      <w:proofErr w:type="spellEnd"/>
+      <w:r>
+        <w:t xml:space="preserve"> de NAT a </w:t>
+      </w:r>
+      <w:proofErr w:type="spellStart"/>
+      <w:r>
+        <w:t>Bridged</w:t>
+      </w:r>
+      <w:proofErr w:type="spellEnd"/>
+      <w:r>
+        <w:t>.</w:t>
+      </w:r>
+    </w:p>
+    <w:p>
+      <w:r>
+        <w:rPr>
+          <w:noProof/>
+        </w:rPr>
+        <w:drawing>
+          <wp:inline distT="0" distB="0" distL="0" distR="0" wp14:anchorId="26E7DFE6" wp14:editId="2E46DB1E">
+            <wp:extent cx="5400040" cy="2872740"/>
+            <wp:effectExtent l="0" t="0" r="0" b="3810"/>
+            <wp:docPr id="15" name="Imagen 15"/>
+            <wp:cNvGraphicFramePr>
+              <a:graphicFrameLocks xmlns:a="http://schemas.openxmlformats.org/drawingml/2006/main" noChangeAspect="1"/>
+            </wp:cNvGraphicFramePr>
+            <a:graphic xmlns:a="http://schemas.openxmlformats.org/drawingml/2006/main">
+              <a:graphicData uri="http://schemas.openxmlformats.org/drawingml/2006/picture">
+                <pic:pic xmlns:pic="http://schemas.openxmlformats.org/drawingml/2006/picture">
+                  <pic:nvPicPr>
+                    <pic:cNvPr id="0" name="Picture 4"/>
+                    <pic:cNvPicPr>
+                      <a:picLocks noChangeAspect="1" noChangeArrowheads="1"/>
+                    </pic:cNvPicPr>
+                  </pic:nvPicPr>
+                  <pic:blipFill>
+                    <a:blip r:embed="rId18">
+                      <a:extLst>
+                        <a:ext uri="{28A0092B-C50C-407E-A947-70E740481C1C}">
+                          <a14:useLocalDpi xmlns:a14="http://schemas.microsoft.com/office/drawing/2010/main" val="0"/>
+                        </a:ext>
+                      </a:extLst>
+                    </a:blip>
+                    <a:srcRect/>
+                    <a:stretch>
+                      <a:fillRect/>
+                    </a:stretch>
+                  </pic:blipFill>
+                  <pic:spPr bwMode="auto">
+                    <a:xfrm>
+                      <a:off x="0" y="0"/>
+                      <a:ext cx="5400040" cy="2872740"/>
+                    </a:xfrm>
+                    <a:prstGeom prst="rect">
+                      <a:avLst/>
+                    </a:prstGeom>
+                    <a:noFill/>
+                    <a:ln>
+                      <a:noFill/>
+                    </a:ln>
+                  </pic:spPr>
+                </pic:pic>
+              </a:graphicData>
+            </a:graphic>
+          </wp:inline>
+        </w:drawing>
+      </w:r>
+    </w:p>
     <w:p/>
+    <w:p>
+      <w:r>
+        <w:t>Dentro de la maquina añadir nueva conexión y configurarla de esta manera:</w:t>
+      </w:r>
+    </w:p>
+    <w:p>
+      <w:r>
+        <w:rPr>
+          <w:noProof/>
+        </w:rPr>
+        <w:drawing>
+          <wp:inline distT="0" distB="0" distL="0" distR="0" wp14:anchorId="044685C2" wp14:editId="638D1E9B">
+            <wp:extent cx="3912293" cy="3085117"/>
+            <wp:effectExtent l="0" t="0" r="0" b="1270"/>
+            <wp:docPr id="16" name="Imagen 16"/>
+            <wp:cNvGraphicFramePr>
+              <a:graphicFrameLocks xmlns:a="http://schemas.openxmlformats.org/drawingml/2006/main" noChangeAspect="1"/>
+            </wp:cNvGraphicFramePr>
+            <a:graphic xmlns:a="http://schemas.openxmlformats.org/drawingml/2006/main">
+              <a:graphicData uri="http://schemas.openxmlformats.org/drawingml/2006/picture">
+                <pic:pic xmlns:pic="http://schemas.openxmlformats.org/drawingml/2006/picture">
+                  <pic:nvPicPr>
+                    <pic:cNvPr id="1" name=""/>
+                    <pic:cNvPicPr/>
+                  </pic:nvPicPr>
+                  <pic:blipFill>
+                    <a:blip r:embed="rId19"/>
+                    <a:stretch>
+                      <a:fillRect/>
+                    </a:stretch>
+                  </pic:blipFill>
+                  <pic:spPr>
+                    <a:xfrm>
+                      <a:off x="0" y="0"/>
+                      <a:ext cx="3920540" cy="3091621"/>
+                    </a:xfrm>
+                    <a:prstGeom prst="rect">
+                      <a:avLst/>
+                    </a:prstGeom>
+                  </pic:spPr>
+                </pic:pic>
+              </a:graphicData>
+            </a:graphic>
+          </wp:inline>
+        </w:drawing>
+      </w:r>
+    </w:p>
+    <w:p>
+      <w:pPr>
+        <w:pStyle w:val="Ttulo2"/>
+        <w:numPr>
+          <w:ilvl w:val="0"/>
+          <w:numId w:val="5"/>
+        </w:numPr>
+      </w:pPr>
+      <w:bookmarkStart w:id="7" w:name="_Toc97496405"/>
+      <w:r>
+        <w:lastRenderedPageBreak/>
+        <w:t xml:space="preserve">Instalar </w:t>
+      </w:r>
+      <w:proofErr w:type="spellStart"/>
+      <w:r>
+        <w:t>dhcp</w:t>
+      </w:r>
+      <w:proofErr w:type="spellEnd"/>
+      <w:r>
+        <w:t xml:space="preserve"> server y configurarlo</w:t>
+      </w:r>
+      <w:bookmarkEnd w:id="7"/>
+    </w:p>
+    <w:p>
+      <w:r>
+        <w:rPr>
+          <w:noProof/>
+        </w:rPr>
+        <w:drawing>
+          <wp:inline distT="0" distB="0" distL="0" distR="0" wp14:anchorId="6830E7E7" wp14:editId="56FD73E3">
+            <wp:extent cx="5400040" cy="647065"/>
+            <wp:effectExtent l="0" t="0" r="0" b="635"/>
+            <wp:docPr id="12" name="Imagen 12"/>
+            <wp:cNvGraphicFramePr>
+              <a:graphicFrameLocks xmlns:a="http://schemas.openxmlformats.org/drawingml/2006/main" noChangeAspect="1"/>
+            </wp:cNvGraphicFramePr>
+            <a:graphic xmlns:a="http://schemas.openxmlformats.org/drawingml/2006/main">
+              <a:graphicData uri="http://schemas.openxmlformats.org/drawingml/2006/picture">
+                <pic:pic xmlns:pic="http://schemas.openxmlformats.org/drawingml/2006/picture">
+                  <pic:nvPicPr>
+                    <pic:cNvPr id="0" name="Picture 1"/>
+                    <pic:cNvPicPr>
+                      <a:picLocks noChangeAspect="1" noChangeArrowheads="1"/>
+                    </pic:cNvPicPr>
+                  </pic:nvPicPr>
+                  <pic:blipFill>
+                    <a:blip r:embed="rId20">
+                      <a:extLst>
+                        <a:ext uri="{28A0092B-C50C-407E-A947-70E740481C1C}">
+                          <a14:useLocalDpi xmlns:a14="http://schemas.microsoft.com/office/drawing/2010/main" val="0"/>
+                        </a:ext>
+                      </a:extLst>
+                    </a:blip>
+                    <a:srcRect/>
+                    <a:stretch>
+                      <a:fillRect/>
+                    </a:stretch>
+                  </pic:blipFill>
+                  <pic:spPr bwMode="auto">
+                    <a:xfrm>
+                      <a:off x="0" y="0"/>
+                      <a:ext cx="5400040" cy="647065"/>
+                    </a:xfrm>
+                    <a:prstGeom prst="rect">
+                      <a:avLst/>
+                    </a:prstGeom>
+                    <a:noFill/>
+                    <a:ln>
+                      <a:noFill/>
+                    </a:ln>
+                  </pic:spPr>
+                </pic:pic>
+              </a:graphicData>
+            </a:graphic>
+          </wp:inline>
+        </w:drawing>
+      </w:r>
+      <w:r>
+        <w:rPr>
+          <w:noProof/>
+        </w:rPr>
+        <w:drawing>
+          <wp:inline distT="0" distB="0" distL="0" distR="0" wp14:anchorId="03BDCF7E" wp14:editId="7BC93524">
+            <wp:extent cx="5400040" cy="1009015"/>
+            <wp:effectExtent l="0" t="0" r="0" b="635"/>
+            <wp:docPr id="13" name="Imagen 13"/>
+            <wp:cNvGraphicFramePr>
+              <a:graphicFrameLocks xmlns:a="http://schemas.openxmlformats.org/drawingml/2006/main" noChangeAspect="1"/>
+            </wp:cNvGraphicFramePr>
+            <a:graphic xmlns:a="http://schemas.openxmlformats.org/drawingml/2006/main">
+              <a:graphicData uri="http://schemas.openxmlformats.org/drawingml/2006/picture">
+                <pic:pic xmlns:pic="http://schemas.openxmlformats.org/drawingml/2006/picture">
+                  <pic:nvPicPr>
+                    <pic:cNvPr id="0" name="Picture 2"/>
+                    <pic:cNvPicPr>
+                      <a:picLocks noChangeAspect="1" noChangeArrowheads="1"/>
+                    </pic:cNvPicPr>
+                  </pic:nvPicPr>
+                  <pic:blipFill>
+                    <a:blip r:embed="rId21">
+                      <a:extLst>
+                        <a:ext uri="{28A0092B-C50C-407E-A947-70E740481C1C}">
+                          <a14:useLocalDpi xmlns:a14="http://schemas.microsoft.com/office/drawing/2010/main" val="0"/>
+                        </a:ext>
+                      </a:extLst>
+                    </a:blip>
+                    <a:srcRect/>
+                    <a:stretch>
+                      <a:fillRect/>
+                    </a:stretch>
+                  </pic:blipFill>
+                  <pic:spPr bwMode="auto">
+                    <a:xfrm>
+                      <a:off x="0" y="0"/>
+                      <a:ext cx="5400040" cy="1009015"/>
+                    </a:xfrm>
+                    <a:prstGeom prst="rect">
+                      <a:avLst/>
+                    </a:prstGeom>
+                    <a:noFill/>
+                    <a:ln>
+                      <a:noFill/>
+                    </a:ln>
+                  </pic:spPr>
+                </pic:pic>
+              </a:graphicData>
+            </a:graphic>
+          </wp:inline>
+        </w:drawing>
+      </w:r>
+    </w:p>
     <w:p/>
     <w:p>
       <w:r>
-        <w:br w:type="textWrapping" w:clear="all"/>
-      </w:r>
-    </w:p>
+        <w:t xml:space="preserve">Una vez instalado y abierto el archivo, se </w:t>
+      </w:r>
+      <w:proofErr w:type="spellStart"/>
+      <w:r>
+        <w:t>descomenta</w:t>
+      </w:r>
+      <w:proofErr w:type="spellEnd"/>
+      <w:r>
+        <w:t xml:space="preserve"> y se edita de forma que quede </w:t>
+      </w:r>
+      <w:proofErr w:type="spellStart"/>
+      <w:r>
+        <w:t>asi</w:t>
+      </w:r>
+      <w:proofErr w:type="spellEnd"/>
+      <w:r>
+        <w:t>:</w:t>
+      </w:r>
+    </w:p>
+    <w:p>
+      <w:r>
+        <w:rPr>
+          <w:noProof/>
+        </w:rPr>
+        <w:drawing>
+          <wp:inline distT="0" distB="0" distL="0" distR="0" wp14:anchorId="20DF4CB8" wp14:editId="6CBF35F9">
+            <wp:extent cx="3588945" cy="1414660"/>
+            <wp:effectExtent l="0" t="0" r="0" b="0"/>
+            <wp:docPr id="14" name="Imagen 14"/>
+            <wp:cNvGraphicFramePr>
+              <a:graphicFrameLocks xmlns:a="http://schemas.openxmlformats.org/drawingml/2006/main" noChangeAspect="1"/>
+            </wp:cNvGraphicFramePr>
+            <a:graphic xmlns:a="http://schemas.openxmlformats.org/drawingml/2006/main">
+              <a:graphicData uri="http://schemas.openxmlformats.org/drawingml/2006/picture">
+                <pic:pic xmlns:pic="http://schemas.openxmlformats.org/drawingml/2006/picture">
+                  <pic:nvPicPr>
+                    <pic:cNvPr id="0" name="Picture 3"/>
+                    <pic:cNvPicPr>
+                      <a:picLocks noChangeAspect="1" noChangeArrowheads="1"/>
+                    </pic:cNvPicPr>
+                  </pic:nvPicPr>
+                  <pic:blipFill>
+                    <a:blip r:embed="rId22">
+                      <a:extLst>
+                        <a:ext uri="{28A0092B-C50C-407E-A947-70E740481C1C}">
+                          <a14:useLocalDpi xmlns:a14="http://schemas.microsoft.com/office/drawing/2010/main" val="0"/>
+                        </a:ext>
+                      </a:extLst>
+                    </a:blip>
+                    <a:srcRect/>
+                    <a:stretch>
+                      <a:fillRect/>
+                    </a:stretch>
+                  </pic:blipFill>
+                  <pic:spPr bwMode="auto">
+                    <a:xfrm>
+                      <a:off x="0" y="0"/>
+                      <a:ext cx="3600279" cy="1419128"/>
+                    </a:xfrm>
+                    <a:prstGeom prst="rect">
+                      <a:avLst/>
+                    </a:prstGeom>
+                    <a:noFill/>
+                    <a:ln>
+                      <a:noFill/>
+                    </a:ln>
+                  </pic:spPr>
+                </pic:pic>
+              </a:graphicData>
+            </a:graphic>
+          </wp:inline>
+        </w:drawing>
+      </w:r>
+    </w:p>
+    <w:p>
+      <w:pPr>
+        <w:pStyle w:val="Ttulo2"/>
+        <w:numPr>
+          <w:ilvl w:val="0"/>
+          <w:numId w:val="5"/>
+        </w:numPr>
+      </w:pPr>
+      <w:bookmarkStart w:id="8" w:name="_Toc97496406"/>
+      <w:r>
+        <w:t>Reestablecer el servidor y enviar un ping desde el pc</w:t>
+      </w:r>
+      <w:bookmarkEnd w:id="8"/>
+    </w:p>
+    <w:p>
+      <w:r>
+        <w:t>Poner en la máquina virtual el comando “</w:t>
+      </w:r>
+      <w:proofErr w:type="spellStart"/>
+      <w:r>
+        <w:t>service</w:t>
+      </w:r>
+      <w:proofErr w:type="spellEnd"/>
+      <w:r>
+        <w:t xml:space="preserve"> </w:t>
+      </w:r>
+      <w:proofErr w:type="spellStart"/>
+      <w:r>
+        <w:t>isc</w:t>
+      </w:r>
+      <w:proofErr w:type="spellEnd"/>
+      <w:r>
+        <w:t>-</w:t>
+      </w:r>
+      <w:proofErr w:type="spellStart"/>
+      <w:r>
+        <w:t>dhcp</w:t>
+      </w:r>
+      <w:proofErr w:type="spellEnd"/>
+      <w:r>
+        <w:t xml:space="preserve">-server </w:t>
+      </w:r>
+      <w:proofErr w:type="spellStart"/>
+      <w:r>
+        <w:t>restart</w:t>
+      </w:r>
+      <w:proofErr w:type="spellEnd"/>
+      <w:r>
+        <w:t>”</w:t>
+      </w:r>
+    </w:p>
+    <w:p>
+      <w:r>
+        <w:t xml:space="preserve">Ir al pc, abrir el cmd, poner </w:t>
+      </w:r>
+      <w:proofErr w:type="spellStart"/>
+      <w:r>
+        <w:t>ipconfig</w:t>
+      </w:r>
+      <w:proofErr w:type="spellEnd"/>
+      <w:r>
+        <w:t xml:space="preserve"> y mirar que haya cogido bien la </w:t>
+      </w:r>
+      <w:proofErr w:type="spellStart"/>
+      <w:r>
+        <w:t>ip</w:t>
+      </w:r>
+      <w:proofErr w:type="spellEnd"/>
+      <w:r>
+        <w:t>:</w:t>
+      </w:r>
+    </w:p>
+    <w:p>
+      <w:r>
+        <w:rPr>
+          <w:noProof/>
+        </w:rPr>
+        <w:drawing>
+          <wp:inline distT="0" distB="0" distL="0" distR="0" wp14:anchorId="07E381C6" wp14:editId="087A2992">
+            <wp:extent cx="5391785" cy="1112520"/>
+            <wp:effectExtent l="0" t="0" r="0" b="0"/>
+            <wp:docPr id="17" name="Imagen 17"/>
+            <wp:cNvGraphicFramePr>
+              <a:graphicFrameLocks xmlns:a="http://schemas.openxmlformats.org/drawingml/2006/main" noChangeAspect="1"/>
+            </wp:cNvGraphicFramePr>
+            <a:graphic xmlns:a="http://schemas.openxmlformats.org/drawingml/2006/main">
+              <a:graphicData uri="http://schemas.openxmlformats.org/drawingml/2006/picture">
+                <pic:pic xmlns:pic="http://schemas.openxmlformats.org/drawingml/2006/picture">
+                  <pic:nvPicPr>
+                    <pic:cNvPr id="0" name="Picture 5"/>
+                    <pic:cNvPicPr>
+                      <a:picLocks noChangeAspect="1" noChangeArrowheads="1"/>
+                    </pic:cNvPicPr>
+                  </pic:nvPicPr>
+                  <pic:blipFill>
+                    <a:blip r:embed="rId23">
+                      <a:extLst>
+                        <a:ext uri="{28A0092B-C50C-407E-A947-70E740481C1C}">
+                          <a14:useLocalDpi xmlns:a14="http://schemas.microsoft.com/office/drawing/2010/main" val="0"/>
+                        </a:ext>
+                      </a:extLst>
+                    </a:blip>
+                    <a:srcRect/>
+                    <a:stretch>
+                      <a:fillRect/>
+                    </a:stretch>
+                  </pic:blipFill>
+                  <pic:spPr bwMode="auto">
+                    <a:xfrm>
+                      <a:off x="0" y="0"/>
+                      <a:ext cx="5391785" cy="1112520"/>
+                    </a:xfrm>
+                    <a:prstGeom prst="rect">
+                      <a:avLst/>
+                    </a:prstGeom>
+                    <a:noFill/>
+                    <a:ln>
+                      <a:noFill/>
+                    </a:ln>
+                  </pic:spPr>
+                </pic:pic>
+              </a:graphicData>
+            </a:graphic>
+          </wp:inline>
+        </w:drawing>
+      </w:r>
+    </w:p>
+    <w:p/>
+    <w:p>
+      <w:r>
+        <w:t>Una vez hecho esto enviar un ping a la máquina virtual:</w:t>
+      </w:r>
+    </w:p>
+    <w:p>
+      <w:r>
+        <w:rPr>
+          <w:noProof/>
+        </w:rPr>
+        <w:drawing>
+          <wp:inline distT="0" distB="0" distL="0" distR="0" wp14:anchorId="5CE1B740" wp14:editId="5A4009F2">
+            <wp:extent cx="3209330" cy="1828812"/>
+            <wp:effectExtent l="0" t="0" r="0" b="0"/>
+            <wp:docPr id="18" name="Imagen 18"/>
+            <wp:cNvGraphicFramePr>
+              <a:graphicFrameLocks xmlns:a="http://schemas.openxmlformats.org/drawingml/2006/main" noChangeAspect="1"/>
+            </wp:cNvGraphicFramePr>
+            <a:graphic xmlns:a="http://schemas.openxmlformats.org/drawingml/2006/main">
+              <a:graphicData uri="http://schemas.openxmlformats.org/drawingml/2006/picture">
+                <pic:pic xmlns:pic="http://schemas.openxmlformats.org/drawingml/2006/picture">
+                  <pic:nvPicPr>
+                    <pic:cNvPr id="0" name="Picture 6"/>
+                    <pic:cNvPicPr>
+                      <a:picLocks noChangeAspect="1" noChangeArrowheads="1"/>
+                    </pic:cNvPicPr>
+                  </pic:nvPicPr>
+                  <pic:blipFill>
+                    <a:blip r:embed="rId24">
+                      <a:extLst>
+                        <a:ext uri="{28A0092B-C50C-407E-A947-70E740481C1C}">
+                          <a14:useLocalDpi xmlns:a14="http://schemas.microsoft.com/office/drawing/2010/main" val="0"/>
+                        </a:ext>
+                      </a:extLst>
+                    </a:blip>
+                    <a:srcRect/>
+                    <a:stretch>
+                      <a:fillRect/>
+                    </a:stretch>
+                  </pic:blipFill>
+                  <pic:spPr bwMode="auto">
+                    <a:xfrm>
+                      <a:off x="0" y="0"/>
+                      <a:ext cx="3215238" cy="1832179"/>
+                    </a:xfrm>
+                    <a:prstGeom prst="rect">
+                      <a:avLst/>
+                    </a:prstGeom>
+                    <a:noFill/>
+                    <a:ln>
+                      <a:noFill/>
+                    </a:ln>
+                  </pic:spPr>
+                </pic:pic>
+              </a:graphicData>
+            </a:graphic>
+          </wp:inline>
+        </w:drawing>
+      </w:r>
+    </w:p>
+    <w:p/>
+    <w:p>
+      <w:pPr>
+        <w:pStyle w:val="Ttulo1"/>
+      </w:pPr>
+      <w:bookmarkStart w:id="9" w:name="_Toc97496407"/>
+      <w:r>
+        <w:lastRenderedPageBreak/>
+        <w:t>Bibliografía</w:t>
+      </w:r>
+      <w:bookmarkEnd w:id="9"/>
+    </w:p>
+    <w:p>
+      <w:pPr>
+        <w:pStyle w:val="Prrafodelista"/>
+        <w:numPr>
+          <w:ilvl w:val="0"/>
+          <w:numId w:val="4"/>
+        </w:numPr>
+      </w:pPr>
+      <w:r>
+        <w:t>DHCP en Linux:</w:t>
+      </w:r>
+    </w:p>
+    <w:p>
+      <w:pPr>
+        <w:pStyle w:val="Prrafodelista"/>
+      </w:pPr>
+      <w:hyperlink r:id="rId25" w:history="1">
+        <w:r>
+          <w:rPr>
+            <w:rStyle w:val="Hipervnculo"/>
+          </w:rPr>
+          <w:t>https://es.linux-console.net/?p=1033</w:t>
+        </w:r>
+      </w:hyperlink>
+    </w:p>
+    <w:p>
+      <w:pPr>
+        <w:pStyle w:val="Prrafodelista"/>
+      </w:pPr>
+      <w:hyperlink r:id="rId26" w:history="1">
+        <w:r>
+          <w:rPr>
+            <w:rStyle w:val="Hipervnculo"/>
+          </w:rPr>
+          <w:t>https://www.linuxito.com/gnu-linux/nivel-medio/492-como-montar-un-servidor-dhcp-utilizando-gnu-linux</w:t>
+        </w:r>
+      </w:hyperlink>
+    </w:p>
+    <w:p>
+      <w:pPr>
+        <w:pStyle w:val="Prrafodelista"/>
+      </w:pPr>
+    </w:p>
+    <w:p/>
     <w:sectPr>
       <w:pgSz w:w="11906" w:h="16838"/>
       <w:pgMar w:top="1417" w:right="1701" w:bottom="1417" w:left="1701" w:header="708" w:footer="708" w:gutter="0"/>
@@ -2476,6 +3416,95 @@
       </w:pPr>
     </w:lvl>
   </w:abstractNum>
+  <w:abstractNum w:abstractNumId="4" w15:restartNumberingAfterBreak="0">
+    <w:nsid w:val="74EB1B38"/>
+    <w:multiLevelType w:val="hybridMultilevel"/>
+    <w:tmpl w:val="4E940962"/>
+    <w:lvl w:ilvl="0" w:tplc="0C0A000F">
+      <w:start w:val="1"/>
+      <w:numFmt w:val="decimal"/>
+      <w:lvlText w:val="%1."/>
+      <w:lvlJc w:val="left"/>
+      <w:pPr>
+        <w:ind w:left="720" w:hanging="360"/>
+      </w:pPr>
+      <w:rPr>
+        <w:rFonts w:hint="default"/>
+      </w:rPr>
+    </w:lvl>
+    <w:lvl w:ilvl="1" w:tplc="0C0A0019" w:tentative="1">
+      <w:start w:val="1"/>
+      <w:numFmt w:val="lowerLetter"/>
+      <w:lvlText w:val="%2."/>
+      <w:lvlJc w:val="left"/>
+      <w:pPr>
+        <w:ind w:left="1440" w:hanging="360"/>
+      </w:pPr>
+    </w:lvl>
+    <w:lvl w:ilvl="2" w:tplc="0C0A001B" w:tentative="1">
+      <w:start w:val="1"/>
+      <w:numFmt w:val="lowerRoman"/>
+      <w:lvlText w:val="%3."/>
+      <w:lvlJc w:val="right"/>
+      <w:pPr>
+        <w:ind w:left="2160" w:hanging="180"/>
+      </w:pPr>
+    </w:lvl>
+    <w:lvl w:ilvl="3" w:tplc="0C0A000F" w:tentative="1">
+      <w:start w:val="1"/>
+      <w:numFmt w:val="decimal"/>
+      <w:lvlText w:val="%4."/>
+      <w:lvlJc w:val="left"/>
+      <w:pPr>
+        <w:ind w:left="2880" w:hanging="360"/>
+      </w:pPr>
+    </w:lvl>
+    <w:lvl w:ilvl="4" w:tplc="0C0A0019" w:tentative="1">
+      <w:start w:val="1"/>
+      <w:numFmt w:val="lowerLetter"/>
+      <w:lvlText w:val="%5."/>
+      <w:lvlJc w:val="left"/>
+      <w:pPr>
+        <w:ind w:left="3600" w:hanging="360"/>
+      </w:pPr>
+    </w:lvl>
+    <w:lvl w:ilvl="5" w:tplc="0C0A001B" w:tentative="1">
+      <w:start w:val="1"/>
+      <w:numFmt w:val="lowerRoman"/>
+      <w:lvlText w:val="%6."/>
+      <w:lvlJc w:val="right"/>
+      <w:pPr>
+        <w:ind w:left="4320" w:hanging="180"/>
+      </w:pPr>
+    </w:lvl>
+    <w:lvl w:ilvl="6" w:tplc="0C0A000F" w:tentative="1">
+      <w:start w:val="1"/>
+      <w:numFmt w:val="decimal"/>
+      <w:lvlText w:val="%7."/>
+      <w:lvlJc w:val="left"/>
+      <w:pPr>
+        <w:ind w:left="5040" w:hanging="360"/>
+      </w:pPr>
+    </w:lvl>
+    <w:lvl w:ilvl="7" w:tplc="0C0A0019" w:tentative="1">
+      <w:start w:val="1"/>
+      <w:numFmt w:val="lowerLetter"/>
+      <w:lvlText w:val="%8."/>
+      <w:lvlJc w:val="left"/>
+      <w:pPr>
+        <w:ind w:left="5760" w:hanging="360"/>
+      </w:pPr>
+    </w:lvl>
+    <w:lvl w:ilvl="8" w:tplc="0C0A001B" w:tentative="1">
+      <w:start w:val="1"/>
+      <w:numFmt w:val="lowerRoman"/>
+      <w:lvlText w:val="%9."/>
+      <w:lvlJc w:val="right"/>
+      <w:pPr>
+        <w:ind w:left="6480" w:hanging="180"/>
+      </w:pPr>
+    </w:lvl>
+  </w:abstractNum>
   <w:num w:numId="1">
     <w:abstractNumId w:val="2"/>
   </w:num>
@@ -2487,6 +3516,9 @@
   </w:num>
   <w:num w:numId="4">
     <w:abstractNumId w:val="1"/>
+  </w:num>
+  <w:num w:numId="5">
+    <w:abstractNumId w:val="4"/>
   </w:num>
 </w:numbering>
 </file>
@@ -2614,6 +3646,7 @@
     <w:lsdException w:name="HTML Sample" w:semiHidden="1" w:unhideWhenUsed="1"/>
     <w:lsdException w:name="HTML Typewriter" w:semiHidden="1" w:unhideWhenUsed="1"/>
     <w:lsdException w:name="HTML Variable" w:semiHidden="1" w:unhideWhenUsed="1"/>
+    <w:lsdException w:name="Normal Table" w:semiHidden="1" w:unhideWhenUsed="1"/>
     <w:lsdException w:name="annotation subject" w:semiHidden="1" w:unhideWhenUsed="1"/>
     <w:lsdException w:name="No List" w:semiHidden="1" w:unhideWhenUsed="1"/>
     <w:lsdException w:name="Outline List 1" w:semiHidden="1" w:unhideWhenUsed="1"/>
@@ -2660,8 +3693,10 @@
     <w:lsdException w:name="Table Subtle 2" w:semiHidden="1" w:unhideWhenUsed="1"/>
     <w:lsdException w:name="Table Web 1" w:semiHidden="1" w:unhideWhenUsed="1"/>
     <w:lsdException w:name="Table Web 2" w:semiHidden="1" w:unhideWhenUsed="1"/>
+    <w:lsdException w:name="Table Web 3" w:semiHidden="1" w:unhideWhenUsed="1"/>
     <w:lsdException w:name="Balloon Text" w:semiHidden="1" w:unhideWhenUsed="1"/>
     <w:lsdException w:name="Table Grid" w:uiPriority="39"/>
+    <w:lsdException w:name="Table Theme" w:semiHidden="1" w:unhideWhenUsed="1"/>
     <w:lsdException w:name="Placeholder Text" w:semiHidden="1"/>
     <w:lsdException w:name="No Spacing" w:uiPriority="1" w:qFormat="1"/>
     <w:lsdException w:name="Light Shading" w:uiPriority="60"/>
@@ -3114,6 +4149,68 @@
       <w:u w:val="single"/>
     </w:rPr>
   </w:style>
+  <w:style w:type="paragraph" w:styleId="HTMLconformatoprevio">
+    <w:name w:val="HTML Preformatted"/>
+    <w:basedOn w:val="Normal"/>
+    <w:link w:val="HTMLconformatoprevioCar"/>
+    <w:uiPriority w:val="99"/>
+    <w:semiHidden/>
+    <w:unhideWhenUsed/>
+    <w:rsid w:val="006B382B"/>
+    <w:pPr>
+      <w:tabs>
+        <w:tab w:val="left" w:pos="916"/>
+        <w:tab w:val="left" w:pos="1832"/>
+        <w:tab w:val="left" w:pos="2748"/>
+        <w:tab w:val="left" w:pos="3664"/>
+        <w:tab w:val="left" w:pos="4580"/>
+        <w:tab w:val="left" w:pos="5496"/>
+        <w:tab w:val="left" w:pos="6412"/>
+        <w:tab w:val="left" w:pos="7328"/>
+        <w:tab w:val="left" w:pos="8244"/>
+        <w:tab w:val="left" w:pos="9160"/>
+        <w:tab w:val="left" w:pos="10076"/>
+        <w:tab w:val="left" w:pos="10992"/>
+        <w:tab w:val="left" w:pos="11908"/>
+        <w:tab w:val="left" w:pos="12824"/>
+        <w:tab w:val="left" w:pos="13740"/>
+        <w:tab w:val="left" w:pos="14656"/>
+      </w:tabs>
+      <w:spacing w:after="0" w:line="240" w:lineRule="auto"/>
+    </w:pPr>
+    <w:rPr>
+      <w:rFonts w:ascii="Courier New" w:eastAsia="Times New Roman" w:hAnsi="Courier New" w:cs="Courier New"/>
+      <w:sz w:val="20"/>
+      <w:szCs w:val="20"/>
+      <w:lang w:eastAsia="es-ES"/>
+    </w:rPr>
+  </w:style>
+  <w:style w:type="character" w:customStyle="1" w:styleId="HTMLconformatoprevioCar">
+    <w:name w:val="HTML con formato previo Car"/>
+    <w:basedOn w:val="Fuentedeprrafopredeter"/>
+    <w:link w:val="HTMLconformatoprevio"/>
+    <w:uiPriority w:val="99"/>
+    <w:semiHidden/>
+    <w:rsid w:val="006B382B"/>
+    <w:rPr>
+      <w:rFonts w:ascii="Courier New" w:eastAsia="Times New Roman" w:hAnsi="Courier New" w:cs="Courier New"/>
+      <w:sz w:val="20"/>
+      <w:szCs w:val="20"/>
+      <w:lang w:eastAsia="es-ES"/>
+    </w:rPr>
+  </w:style>
+  <w:style w:type="character" w:styleId="Mencinsinresolver">
+    <w:name w:val="Unresolved Mention"/>
+    <w:basedOn w:val="Fuentedeprrafopredeter"/>
+    <w:uiPriority w:val="99"/>
+    <w:semiHidden/>
+    <w:unhideWhenUsed/>
+    <w:rsid w:val="0021764C"/>
+    <w:rPr>
+      <w:color w:val="605E5C"/>
+      <w:shd w:val="clear" w:color="auto" w:fill="E1DFDD"/>
+    </w:rPr>
+  </w:style>
 </w:styles>
 </file>
 
